--- a/files/Edison Kaulfuss_Software Developer_Resume.docx
+++ b/files/Edison Kaulfuss_Software Developer_Resume.docx
@@ -406,7 +406,63 @@
           <w:szCs w:val="20"/>
           <w:lang w:val="en-US"/>
         </w:rPr>
-        <w:t xml:space="preserve"> and SQL, and recent education in Computer Programming and Development.</w:t>
+        <w:t xml:space="preserve"> and SQL, and recent </w:t>
+      </w:r>
+      <w:r>
+        <w:rPr>
+          <w:rFonts w:ascii="Arial" w:hAnsi="Arial" w:eastAsia="Arial" w:cs="Arial"/>
+          <w:b w:val="0"/>
+          <w:bCs w:val="0"/>
+          <w:i w:val="0"/>
+          <w:iCs w:val="0"/>
+          <w:noProof w:val="0"/>
+          <w:sz w:val="20"/>
+          <w:szCs w:val="20"/>
+          <w:lang w:val="en-US"/>
+        </w:rPr>
+        <w:t xml:space="preserve">and continuing </w:t>
+      </w:r>
+      <w:r>
+        <w:rPr>
+          <w:rFonts w:ascii="Arial" w:hAnsi="Arial" w:eastAsia="Arial" w:cs="Arial"/>
+          <w:b w:val="0"/>
+          <w:bCs w:val="0"/>
+          <w:i w:val="0"/>
+          <w:iCs w:val="0"/>
+          <w:noProof w:val="0"/>
+          <w:sz w:val="20"/>
+          <w:szCs w:val="20"/>
+          <w:lang w:val="en-US"/>
+        </w:rPr>
+        <w:t xml:space="preserve">education in Computer </w:t>
+      </w:r>
+      <w:r>
+        <w:rPr>
+          <w:rFonts w:ascii="Arial" w:hAnsi="Arial" w:eastAsia="Arial" w:cs="Arial"/>
+          <w:b w:val="0"/>
+          <w:bCs w:val="0"/>
+          <w:i w:val="0"/>
+          <w:iCs w:val="0"/>
+          <w:noProof w:val="0"/>
+          <w:sz w:val="20"/>
+          <w:szCs w:val="20"/>
+          <w:lang w:val="en-US"/>
+        </w:rPr>
+        <w:t>Science</w:t>
+      </w:r>
+      <w:r>
+        <w:rPr>
+          <w:rFonts w:ascii="Arial" w:hAnsi="Arial" w:eastAsia="Arial" w:cs="Arial"/>
+          <w:b w:val="0"/>
+          <w:bCs w:val="0"/>
+          <w:i w:val="0"/>
+          <w:iCs w:val="0"/>
+          <w:noProof w:val="0"/>
+          <w:sz w:val="20"/>
+          <w:szCs w:val="20"/>
+          <w:lang w:val="en-US"/>
+        </w:rPr>
+        <w:t>.</w:t>
       </w:r>
       <w:r>
         <w:rPr>
@@ -660,7 +716,35 @@
           <w:szCs w:val="20"/>
           <w:lang w:val="en-US"/>
         </w:rPr>
-        <w:t xml:space="preserve">Highlight: Was Project Lead on a Data Structures project that </w:t>
+        <w:t>Highlight:</w:t>
+      </w:r>
+      <w:r>
+        <w:rPr>
+          <w:rFonts w:ascii="Arial" w:hAnsi="Arial" w:eastAsia="Arial" w:cs="Arial"/>
+          <w:b w:val="0"/>
+          <w:bCs w:val="0"/>
+          <w:i w:val="0"/>
+          <w:iCs w:val="0"/>
+          <w:noProof w:val="0"/>
+          <w:sz w:val="20"/>
+          <w:szCs w:val="20"/>
+          <w:lang w:val="en-US"/>
+        </w:rPr>
+        <w:t xml:space="preserve"> </w:t>
+      </w:r>
+      <w:r>
+        <w:rPr>
+          <w:rFonts w:ascii="Arial" w:hAnsi="Arial" w:eastAsia="Arial" w:cs="Arial"/>
+          <w:b w:val="0"/>
+          <w:bCs w:val="0"/>
+          <w:i w:val="0"/>
+          <w:iCs w:val="0"/>
+          <w:noProof w:val="0"/>
+          <w:sz w:val="20"/>
+          <w:szCs w:val="20"/>
+          <w:lang w:val="en-US"/>
+        </w:rPr>
+        <w:t xml:space="preserve">Was Project Lead on a Data Structures project that </w:t>
       </w:r>
       <w:r>
         <w:rPr>
@@ -688,34 +772,6 @@
           <w:szCs w:val="20"/>
           <w:lang w:val="en-US"/>
         </w:rPr>
-        <w:t xml:space="preserve"> high marks and caused the professor to r</w:t>
-      </w:r>
-      <w:r>
-        <w:rPr>
-          <w:rFonts w:ascii="Arial" w:hAnsi="Arial" w:eastAsia="Arial" w:cs="Arial"/>
-          <w:b w:val="0"/>
-          <w:bCs w:val="0"/>
-          <w:i w:val="0"/>
-          <w:iCs w:val="0"/>
-          <w:noProof w:val="0"/>
-          <w:sz w:val="20"/>
-          <w:szCs w:val="20"/>
-          <w:lang w:val="en-US"/>
-        </w:rPr>
-        <w:t>eevaluate</w:t>
-      </w:r>
-      <w:r>
-        <w:rPr>
-          <w:rFonts w:ascii="Arial" w:hAnsi="Arial" w:eastAsia="Arial" w:cs="Arial"/>
-          <w:b w:val="0"/>
-          <w:bCs w:val="0"/>
-          <w:i w:val="0"/>
-          <w:iCs w:val="0"/>
-          <w:noProof w:val="0"/>
-          <w:sz w:val="20"/>
-          <w:szCs w:val="20"/>
-          <w:lang w:val="en-US"/>
-        </w:rPr>
         <w:t xml:space="preserve"> </w:t>
       </w:r>
       <w:r>
@@ -730,158 +786,68 @@
           <w:szCs w:val="20"/>
           <w:lang w:val="en-US"/>
         </w:rPr>
-        <w:t>what she viewed as a Data Structure.</w:t>
+        <w:t>high</w:t>
+      </w:r>
+      <w:r>
+        <w:rPr>
+          <w:rFonts w:ascii="Arial" w:hAnsi="Arial" w:eastAsia="Arial" w:cs="Arial"/>
+          <w:b w:val="0"/>
+          <w:bCs w:val="0"/>
+          <w:i w:val="0"/>
+          <w:iCs w:val="0"/>
+          <w:noProof w:val="0"/>
+          <w:sz w:val="20"/>
+          <w:szCs w:val="20"/>
+          <w:lang w:val="en-US"/>
+        </w:rPr>
+        <w:t xml:space="preserve"> </w:t>
+      </w:r>
+      <w:r>
+        <w:rPr>
+          <w:rFonts w:ascii="Arial" w:hAnsi="Arial" w:eastAsia="Arial" w:cs="Arial"/>
+          <w:b w:val="0"/>
+          <w:bCs w:val="0"/>
+          <w:i w:val="0"/>
+          <w:iCs w:val="0"/>
+          <w:noProof w:val="0"/>
+          <w:sz w:val="20"/>
+          <w:szCs w:val="20"/>
+          <w:lang w:val="en-US"/>
+        </w:rPr>
+        <w:t>marks</w:t>
+      </w:r>
+      <w:r>
+        <w:rPr>
+          <w:rFonts w:ascii="Arial" w:hAnsi="Arial" w:eastAsia="Arial" w:cs="Arial"/>
+          <w:b w:val="0"/>
+          <w:bCs w:val="0"/>
+          <w:i w:val="0"/>
+          <w:iCs w:val="0"/>
+          <w:noProof w:val="0"/>
+          <w:sz w:val="20"/>
+          <w:szCs w:val="20"/>
+          <w:lang w:val="en-US"/>
+        </w:rPr>
+        <w:t xml:space="preserve"> for going beyond the requirements</w:t>
+      </w:r>
+      <w:r>
+        <w:rPr>
+          <w:rFonts w:ascii="Arial" w:hAnsi="Arial" w:eastAsia="Arial" w:cs="Arial"/>
+          <w:b w:val="0"/>
+          <w:bCs w:val="0"/>
+          <w:i w:val="0"/>
+          <w:iCs w:val="0"/>
+          <w:noProof w:val="0"/>
+          <w:sz w:val="20"/>
+          <w:szCs w:val="20"/>
+          <w:lang w:val="en-US"/>
+        </w:rPr>
+        <w:t>.</w:t>
       </w:r>
     </w:p>
     <w:p>
       <w:pPr>
         <w:pStyle w:val="NoSpacing"/>
-        <w:spacing w:after="0" w:afterAutospacing="off"/>
-        <w:rPr>
-          <w:rFonts w:ascii="Arial" w:hAnsi="Arial" w:eastAsia="Arial" w:cs="Arial"/>
-          <w:color w:val="auto"/>
-          <w:u w:val="single"/>
-        </w:rPr>
-      </w:pPr>
-    </w:p>
-    <w:p>
-      <w:pPr>
-        <w:pStyle w:val="NoSpacing"/>
-        <w:spacing w:after="0" w:afterAutospacing="off"/>
-        <w:rPr>
-          <w:rFonts w:ascii="Arial" w:hAnsi="Arial" w:eastAsia="Arial" w:cs="Arial"/>
-          <w:b w:val="0"/>
-          <w:bCs w:val="0"/>
-          <w:i w:val="0"/>
-          <w:iCs w:val="0"/>
-          <w:noProof w:val="0"/>
-          <w:sz w:val="20"/>
-          <w:szCs w:val="20"/>
-          <w:lang w:val="en-US"/>
-        </w:rPr>
-      </w:pPr>
-      <w:r>
-        <w:rPr>
-          <w:rFonts w:ascii="Arial" w:hAnsi="Arial" w:eastAsia="Arial" w:cs="Arial"/>
-          <w:color w:val="auto"/>
-          <w:u w:val="single"/>
-        </w:rPr>
-        <w:t xml:space="preserve">Skills                                                                                                                                  </w:t>
-      </w:r>
-      <w:r>
-        <w:rPr>
-          <w:rFonts w:ascii="Arial" w:hAnsi="Arial" w:eastAsia="Arial" w:cs="Arial"/>
-          <w:color w:val="auto"/>
-          <w:u w:val="single"/>
-        </w:rPr>
-        <w:t xml:space="preserve">                      </w:t>
-      </w:r>
-      <w:r>
-        <w:rPr>
-          <w:rFonts w:ascii="Arial" w:hAnsi="Arial" w:eastAsia="Arial" w:cs="Arial"/>
-          <w:b w:val="0"/>
-          <w:bCs w:val="0"/>
-          <w:i w:val="0"/>
-          <w:iCs w:val="0"/>
-          <w:noProof w:val="0"/>
-          <w:sz w:val="20"/>
-          <w:szCs w:val="20"/>
-          <w:lang w:val="en-US"/>
-        </w:rPr>
-        <w:t xml:space="preserve">TECHNICAL </w:t>
-      </w:r>
-      <w:r>
-        <w:rPr>
-          <w:rFonts w:ascii="Arial" w:hAnsi="Arial" w:eastAsia="Arial" w:cs="Arial"/>
-          <w:b w:val="0"/>
-          <w:bCs w:val="0"/>
-          <w:i w:val="0"/>
-          <w:iCs w:val="0"/>
-          <w:noProof w:val="0"/>
-          <w:sz w:val="20"/>
-          <w:szCs w:val="20"/>
-          <w:lang w:val="en-US"/>
-        </w:rPr>
-        <w:t>SKILLS: Linux, Java, Python, C++, SQL, Office Suite, Android, Networking, Windows Server, Full Stack Development, Web Application Development, Mobile Development, Game Development, Database, SaaS, Django, JavaScript, C#, Web Services, PHP, HTML5, APIs, MySQL, PostgreSQL, .NET, Network Engineering, Open Source Projects, TypeScript, Software Quality Assurance, Rest APIs, LLMs</w:t>
-      </w:r>
-    </w:p>
-    <w:p>
-      <w:pPr>
-        <w:spacing w:after="0" w:afterAutospacing="off"/>
-        <w:rPr>
-          <w:rFonts w:ascii="Arial" w:hAnsi="Arial" w:eastAsia="Arial" w:cs="Arial"/>
-          <w:b w:val="0"/>
-          <w:bCs w:val="0"/>
-          <w:i w:val="0"/>
-          <w:iCs w:val="0"/>
-          <w:noProof w:val="0"/>
-          <w:sz w:val="20"/>
-          <w:szCs w:val="20"/>
-          <w:lang w:val="en-US"/>
-        </w:rPr>
-      </w:pPr>
-      <w:r>
-        <w:rPr>
-          <w:rFonts w:ascii="Arial" w:hAnsi="Arial" w:eastAsia="Arial" w:cs="Arial"/>
-          <w:b w:val="0"/>
-          <w:bCs w:val="0"/>
-          <w:i w:val="0"/>
-          <w:iCs w:val="0"/>
-          <w:noProof w:val="0"/>
-          <w:sz w:val="20"/>
-          <w:szCs w:val="20"/>
-          <w:lang w:val="en-US"/>
-        </w:rPr>
-        <w:t>SOFT SKILLS: Teamwork, Customer Service, Sales, Dispute Resolution, Critical Thinking</w:t>
-      </w:r>
-    </w:p>
-    <w:p>
-      <w:pPr>
-        <w:spacing w:after="0" w:afterAutospacing="off"/>
-        <w:rPr>
-          <w:rFonts w:ascii="Arial" w:hAnsi="Arial" w:eastAsia="Arial" w:cs="Arial"/>
-          <w:b w:val="0"/>
-          <w:bCs w:val="0"/>
-          <w:i w:val="0"/>
-          <w:iCs w:val="0"/>
-          <w:noProof w:val="0"/>
-          <w:sz w:val="20"/>
-          <w:szCs w:val="20"/>
-          <w:lang w:val="en-US"/>
-        </w:rPr>
-      </w:pPr>
-      <w:r>
-        <w:rPr>
-          <w:rFonts w:ascii="Arial" w:hAnsi="Arial" w:eastAsia="Arial" w:cs="Arial"/>
-          <w:b w:val="0"/>
-          <w:bCs w:val="0"/>
-          <w:i w:val="0"/>
-          <w:iCs w:val="0"/>
-          <w:noProof w:val="0"/>
-          <w:sz w:val="20"/>
-          <w:szCs w:val="20"/>
-          <w:lang w:val="en-US"/>
-        </w:rPr>
-        <w:t>OTHER SKILLS: Healthcare, Medicare, Health Insurance, Linguistics</w:t>
-      </w:r>
-      <w:r>
-        <w:rPr>
-          <w:rFonts w:ascii="Arial" w:hAnsi="Arial" w:eastAsia="Arial" w:cs="Arial"/>
-          <w:b w:val="0"/>
-          <w:bCs w:val="0"/>
-          <w:i w:val="0"/>
-          <w:iCs w:val="0"/>
-          <w:noProof w:val="0"/>
-          <w:sz w:val="20"/>
-          <w:szCs w:val="20"/>
-          <w:lang w:val="en-US"/>
-        </w:rPr>
-        <w:t>, Inventory Management</w:t>
-      </w:r>
-    </w:p>
-    <w:p>
-      <w:pPr>
-        <w:spacing w:after="0" w:afterAutospacing="off"/>
         <w:rPr>
           <w:rFonts w:ascii="Arial" w:hAnsi="Arial" w:eastAsia="Arial" w:cs="Arial"/>
           <w:b w:val="0"/>
@@ -894,10 +860,7 @@
           <w:lang w:val="en-US"/>
         </w:rPr>
       </w:pPr>
-    </w:p>
-    <w:p>
-      <w:pPr>
-        <w:spacing w:after="0" w:afterAutospacing="off"/>
+      <w:r>
         <w:rPr>
           <w:rFonts w:ascii="Arial" w:hAnsi="Arial" w:eastAsia="Arial" w:cs="Arial"/>
           <w:b w:val="0"/>
@@ -909,7 +872,8 @@
           <w:szCs w:val="24"/>
           <w:lang w:val="en-US"/>
         </w:rPr>
-      </w:pPr>
+        <w:t xml:space="preserve">Western Governers University, </w:t>
+      </w:r>
       <w:r>
         <w:rPr>
           <w:rFonts w:ascii="Arial" w:hAnsi="Arial" w:eastAsia="Arial" w:cs="Arial"/>
@@ -920,10 +884,9 @@
           <w:noProof w:val="0"/>
           <w:sz w:val="24"/>
           <w:szCs w:val="24"/>
-          <w:u w:val="single"/>
-          <w:lang w:val="en-US"/>
-        </w:rPr>
-        <w:t xml:space="preserve">Work Experience                                                                                                                 </w:t>
+          <w:lang w:val="en-US"/>
+        </w:rPr>
+        <w:t xml:space="preserve">Millcreek, </w:t>
       </w:r>
       <w:r>
         <w:rPr>
@@ -935,10 +898,9 @@
           <w:noProof w:val="0"/>
           <w:sz w:val="24"/>
           <w:szCs w:val="24"/>
-          <w:u w:val="single"/>
-          <w:lang w:val="en-US"/>
-        </w:rPr>
-        <w:t xml:space="preserve">                     </w:t>
+          <w:lang w:val="en-US"/>
+        </w:rPr>
+        <w:t>U</w:t>
       </w:r>
       <w:r>
         <w:rPr>
@@ -952,256 +914,9 @@
           <w:szCs w:val="24"/>
           <w:lang w:val="en-US"/>
         </w:rPr>
-        <w:t>CVS Health Feb 2023 - Current</w:t>
-      </w:r>
-    </w:p>
-    <w:p>
-      <w:pPr>
-        <w:spacing w:after="0" w:afterAutospacing="off"/>
-        <w:rPr>
-          <w:rFonts w:ascii="Arial" w:hAnsi="Arial" w:eastAsia="Arial" w:cs="Arial"/>
-          <w:b w:val="0"/>
-          <w:bCs w:val="0"/>
-          <w:i w:val="0"/>
-          <w:iCs w:val="0"/>
-          <w:noProof w:val="0"/>
-          <w:sz w:val="20"/>
-          <w:szCs w:val="20"/>
-          <w:lang w:val="en-US"/>
-        </w:rPr>
-      </w:pPr>
-      <w:r>
-        <w:rPr>
-          <w:rFonts w:ascii="Arial" w:hAnsi="Arial" w:eastAsia="Arial" w:cs="Arial"/>
-          <w:b w:val="0"/>
-          <w:bCs w:val="0"/>
-          <w:i w:val="0"/>
-          <w:iCs w:val="0"/>
-          <w:noProof w:val="0"/>
-          <w:sz w:val="20"/>
-          <w:szCs w:val="20"/>
-          <w:lang w:val="en-US"/>
-        </w:rPr>
-        <w:t xml:space="preserve">Certified </w:t>
-      </w:r>
-      <w:r>
-        <w:rPr>
-          <w:rFonts w:ascii="Arial" w:hAnsi="Arial" w:eastAsia="Arial" w:cs="Arial"/>
-          <w:b w:val="0"/>
-          <w:bCs w:val="0"/>
-          <w:i w:val="0"/>
-          <w:iCs w:val="0"/>
-          <w:noProof w:val="0"/>
-          <w:sz w:val="20"/>
-          <w:szCs w:val="20"/>
-          <w:lang w:val="en-US"/>
-        </w:rPr>
-        <w:t xml:space="preserve">Pharmacy Technician </w:t>
-      </w:r>
-      <w:r>
-        <w:rPr>
-          <w:rFonts w:ascii="Arial" w:hAnsi="Arial" w:eastAsia="Arial" w:cs="Arial"/>
-          <w:b w:val="0"/>
-          <w:bCs w:val="0"/>
-          <w:i w:val="0"/>
-          <w:iCs w:val="0"/>
-          <w:noProof w:val="0"/>
-          <w:sz w:val="20"/>
-          <w:szCs w:val="20"/>
-          <w:lang w:val="en-US"/>
-        </w:rPr>
-        <w:t>Knightdale, NC</w:t>
-      </w:r>
-    </w:p>
-    <w:p>
-      <w:pPr>
-        <w:spacing w:after="0" w:afterAutospacing="off"/>
-        <w:rPr>
-          <w:rFonts w:ascii="Arial" w:hAnsi="Arial" w:eastAsia="Arial" w:cs="Arial"/>
-          <w:b w:val="0"/>
-          <w:bCs w:val="0"/>
-          <w:i w:val="0"/>
-          <w:iCs w:val="0"/>
-          <w:noProof w:val="0"/>
-          <w:sz w:val="20"/>
-          <w:szCs w:val="20"/>
-          <w:lang w:val="en-US"/>
-        </w:rPr>
-      </w:pPr>
-      <w:r>
-        <w:rPr>
-          <w:rFonts w:ascii="Arial" w:hAnsi="Arial" w:eastAsia="Arial" w:cs="Arial"/>
-          <w:b w:val="0"/>
-          <w:bCs w:val="0"/>
-          <w:i w:val="0"/>
-          <w:iCs w:val="0"/>
-          <w:noProof w:val="0"/>
-          <w:sz w:val="20"/>
-          <w:szCs w:val="20"/>
-          <w:lang w:val="en-US"/>
-        </w:rPr>
-        <w:t>-</w:t>
-      </w:r>
-      <w:r>
-        <w:rPr>
-          <w:rFonts w:ascii="Arial" w:hAnsi="Arial" w:eastAsia="Arial" w:cs="Arial"/>
-          <w:b w:val="0"/>
-          <w:bCs w:val="0"/>
-          <w:i w:val="0"/>
-          <w:iCs w:val="0"/>
-          <w:noProof w:val="0"/>
-          <w:sz w:val="20"/>
-          <w:szCs w:val="20"/>
-          <w:lang w:val="en-US"/>
-        </w:rPr>
-        <w:t>Assist</w:t>
-      </w:r>
-      <w:r>
-        <w:rPr>
-          <w:rFonts w:ascii="Arial" w:hAnsi="Arial" w:eastAsia="Arial" w:cs="Arial"/>
-          <w:b w:val="0"/>
-          <w:bCs w:val="0"/>
-          <w:i w:val="0"/>
-          <w:iCs w:val="0"/>
-          <w:noProof w:val="0"/>
-          <w:sz w:val="20"/>
-          <w:szCs w:val="20"/>
-          <w:lang w:val="en-US"/>
-        </w:rPr>
-        <w:t xml:space="preserve"> pharmacist in accurately dispensing medications</w:t>
-      </w:r>
-      <w:r>
-        <w:rPr>
-          <w:rFonts w:ascii="Arial" w:hAnsi="Arial" w:eastAsia="Arial" w:cs="Arial"/>
-          <w:b w:val="0"/>
-          <w:bCs w:val="0"/>
-          <w:i w:val="0"/>
-          <w:iCs w:val="0"/>
-          <w:noProof w:val="0"/>
-          <w:sz w:val="20"/>
-          <w:szCs w:val="20"/>
-          <w:lang w:val="en-US"/>
-        </w:rPr>
-        <w:t>, ensuring</w:t>
-      </w:r>
-      <w:r>
-        <w:rPr>
-          <w:rFonts w:ascii="Arial" w:hAnsi="Arial" w:eastAsia="Arial" w:cs="Arial"/>
-          <w:b w:val="0"/>
-          <w:bCs w:val="0"/>
-          <w:i w:val="0"/>
-          <w:iCs w:val="0"/>
-          <w:noProof w:val="0"/>
-          <w:sz w:val="20"/>
-          <w:szCs w:val="20"/>
-          <w:lang w:val="en-US"/>
-        </w:rPr>
-        <w:t xml:space="preserve"> proper dosage and instructions </w:t>
-      </w:r>
-      <w:r>
-        <w:rPr>
-          <w:rFonts w:ascii="Arial" w:hAnsi="Arial" w:eastAsia="Arial" w:cs="Arial"/>
-          <w:b w:val="0"/>
-          <w:bCs w:val="0"/>
-          <w:i w:val="0"/>
-          <w:iCs w:val="0"/>
-          <w:noProof w:val="0"/>
-          <w:sz w:val="20"/>
-          <w:szCs w:val="20"/>
-          <w:lang w:val="en-US"/>
-        </w:rPr>
-        <w:t>are</w:t>
-      </w:r>
-      <w:r>
-        <w:rPr>
-          <w:rFonts w:ascii="Arial" w:hAnsi="Arial" w:eastAsia="Arial" w:cs="Arial"/>
-          <w:b w:val="0"/>
-          <w:bCs w:val="0"/>
-          <w:i w:val="0"/>
-          <w:iCs w:val="0"/>
-          <w:noProof w:val="0"/>
-          <w:sz w:val="20"/>
-          <w:szCs w:val="20"/>
-          <w:lang w:val="en-US"/>
-        </w:rPr>
-        <w:t xml:space="preserve"> provided. </w:t>
-      </w:r>
-    </w:p>
-    <w:p>
-      <w:pPr>
-        <w:spacing w:after="0" w:afterAutospacing="off"/>
-        <w:rPr>
-          <w:rFonts w:ascii="Arial" w:hAnsi="Arial" w:eastAsia="Arial" w:cs="Arial"/>
-          <w:b w:val="0"/>
-          <w:bCs w:val="0"/>
-          <w:i w:val="0"/>
-          <w:iCs w:val="0"/>
-          <w:noProof w:val="0"/>
-          <w:sz w:val="20"/>
-          <w:szCs w:val="20"/>
-          <w:lang w:val="en-US"/>
-        </w:rPr>
-      </w:pPr>
-      <w:r>
-        <w:rPr>
-          <w:rFonts w:ascii="Arial" w:hAnsi="Arial" w:eastAsia="Arial" w:cs="Arial"/>
-          <w:b w:val="0"/>
-          <w:bCs w:val="0"/>
-          <w:i w:val="0"/>
-          <w:iCs w:val="0"/>
-          <w:noProof w:val="0"/>
-          <w:sz w:val="20"/>
-          <w:szCs w:val="20"/>
-          <w:lang w:val="en-US"/>
-        </w:rPr>
-        <w:t>-</w:t>
-      </w:r>
-      <w:r>
-        <w:rPr>
-          <w:rFonts w:ascii="Arial" w:hAnsi="Arial" w:eastAsia="Arial" w:cs="Arial"/>
-          <w:b w:val="0"/>
-          <w:bCs w:val="0"/>
-          <w:i w:val="0"/>
-          <w:iCs w:val="0"/>
-          <w:noProof w:val="0"/>
-          <w:sz w:val="20"/>
-          <w:szCs w:val="20"/>
-          <w:lang w:val="en-US"/>
-        </w:rPr>
-        <w:t xml:space="preserve">Communicated effectively with healthcare providers and insurance companies to resolve medication-related issues and ensure </w:t>
-      </w:r>
-      <w:r>
-        <w:rPr>
-          <w:rFonts w:ascii="Arial" w:hAnsi="Arial" w:eastAsia="Arial" w:cs="Arial"/>
-          <w:b w:val="0"/>
-          <w:bCs w:val="0"/>
-          <w:i w:val="0"/>
-          <w:iCs w:val="0"/>
-          <w:noProof w:val="0"/>
-          <w:sz w:val="20"/>
-          <w:szCs w:val="20"/>
-          <w:lang w:val="en-US"/>
-        </w:rPr>
-        <w:t>timely</w:t>
-      </w:r>
-      <w:r>
-        <w:rPr>
-          <w:rFonts w:ascii="Arial" w:hAnsi="Arial" w:eastAsia="Arial" w:cs="Arial"/>
-          <w:b w:val="0"/>
-          <w:bCs w:val="0"/>
-          <w:i w:val="0"/>
-          <w:iCs w:val="0"/>
-          <w:noProof w:val="0"/>
-          <w:sz w:val="20"/>
-          <w:szCs w:val="20"/>
-          <w:lang w:val="en-US"/>
-        </w:rPr>
-        <w:t xml:space="preserve"> delivery of prescriptions. </w:t>
-      </w:r>
-    </w:p>
-    <w:p>
-      <w:pPr>
-        <w:spacing w:after="0" w:afterAutospacing="off"/>
+        <w:t>T</w:t>
+      </w:r>
+      <w:r>
         <w:rPr>
           <w:rFonts w:ascii="Arial" w:hAnsi="Arial" w:eastAsia="Arial" w:cs="Arial"/>
           <w:b w:val="0"/>
@@ -1213,11 +928,9 @@
           <w:szCs w:val="24"/>
           <w:lang w:val="en-US"/>
         </w:rPr>
-      </w:pPr>
-    </w:p>
-    <w:p>
-      <w:pPr>
-        <w:spacing w:after="0" w:afterAutospacing="off"/>
+        <w:t xml:space="preserve"> - Aug 202</w:t>
+      </w:r>
+      <w:r>
         <w:rPr>
           <w:rFonts w:ascii="Arial" w:hAnsi="Arial" w:eastAsia="Arial" w:cs="Arial"/>
           <w:b w:val="0"/>
@@ -1229,7 +942,8 @@
           <w:szCs w:val="24"/>
           <w:lang w:val="en-US"/>
         </w:rPr>
-      </w:pPr>
+        <w:t>5</w:t>
+      </w:r>
       <w:r>
         <w:rPr>
           <w:rFonts w:ascii="Arial" w:hAnsi="Arial" w:eastAsia="Arial" w:cs="Arial"/>
@@ -1242,7 +956,21 @@
           <w:szCs w:val="24"/>
           <w:lang w:val="en-US"/>
         </w:rPr>
-        <w:t>Lowes Home Improvement Oct 2019 - Apr 2021</w:t>
+        <w:t xml:space="preserve"> - </w:t>
+      </w:r>
+      <w:r>
+        <w:rPr>
+          <w:rFonts w:ascii="Arial" w:hAnsi="Arial" w:eastAsia="Arial" w:cs="Arial"/>
+          <w:b w:val="0"/>
+          <w:bCs w:val="0"/>
+          <w:i w:val="0"/>
+          <w:iCs w:val="0"/>
+          <w:noProof w:val="0"/>
+          <w:sz w:val="24"/>
+          <w:szCs w:val="24"/>
+          <w:lang w:val="en-US"/>
+        </w:rPr>
+        <w:t>Current</w:t>
       </w:r>
     </w:p>
     <w:p>
@@ -1272,35 +1000,93 @@
           <w:szCs w:val="20"/>
           <w:lang w:val="en-US"/>
         </w:rPr>
-        <w:t xml:space="preserve">Tool and Hardware Sales </w:t>
-      </w:r>
-      <w:r>
-        <w:rPr>
-          <w:rFonts w:ascii="Arial" w:hAnsi="Arial" w:eastAsia="Arial" w:cs="Arial"/>
-          <w:b w:val="0"/>
-          <w:bCs w:val="0"/>
-          <w:i w:val="0"/>
-          <w:iCs w:val="0"/>
-          <w:noProof w:val="0"/>
-          <w:sz w:val="20"/>
-          <w:szCs w:val="20"/>
-          <w:lang w:val="en-US"/>
-        </w:rPr>
-        <w:t xml:space="preserve">Specialist </w:t>
-      </w:r>
-      <w:r>
-        <w:rPr>
-          <w:rFonts w:ascii="Arial" w:hAnsi="Arial" w:eastAsia="Arial" w:cs="Arial"/>
-          <w:b w:val="0"/>
-          <w:bCs w:val="0"/>
-          <w:i w:val="0"/>
-          <w:iCs w:val="0"/>
-          <w:noProof w:val="0"/>
-          <w:sz w:val="20"/>
-          <w:szCs w:val="20"/>
-          <w:lang w:val="en-US"/>
-        </w:rPr>
-        <w:t>Raleigh, NC</w:t>
+        <w:t>Bachelors</w:t>
+      </w:r>
+      <w:r>
+        <w:rPr>
+          <w:rFonts w:ascii="Arial" w:hAnsi="Arial" w:eastAsia="Arial" w:cs="Arial"/>
+          <w:b w:val="0"/>
+          <w:bCs w:val="0"/>
+          <w:i w:val="0"/>
+          <w:iCs w:val="0"/>
+          <w:noProof w:val="0"/>
+          <w:sz w:val="20"/>
+          <w:szCs w:val="20"/>
+          <w:lang w:val="en-US"/>
+        </w:rPr>
+        <w:t xml:space="preserve">, Computer </w:t>
+      </w:r>
+      <w:r>
+        <w:rPr>
+          <w:rFonts w:ascii="Arial" w:hAnsi="Arial" w:eastAsia="Arial" w:cs="Arial"/>
+          <w:b w:val="0"/>
+          <w:bCs w:val="0"/>
+          <w:i w:val="0"/>
+          <w:iCs w:val="0"/>
+          <w:noProof w:val="0"/>
+          <w:sz w:val="20"/>
+          <w:szCs w:val="20"/>
+          <w:lang w:val="en-US"/>
+        </w:rPr>
+        <w:t>Science</w:t>
+      </w:r>
+      <w:r>
+        <w:rPr>
+          <w:rFonts w:ascii="Arial" w:hAnsi="Arial" w:eastAsia="Arial" w:cs="Arial"/>
+          <w:b w:val="0"/>
+          <w:bCs w:val="0"/>
+          <w:i w:val="0"/>
+          <w:iCs w:val="0"/>
+          <w:noProof w:val="0"/>
+          <w:sz w:val="20"/>
+          <w:szCs w:val="20"/>
+          <w:lang w:val="en-US"/>
+        </w:rPr>
+        <w:t xml:space="preserve"> | GPA: </w:t>
+      </w:r>
+      <w:r>
+        <w:rPr>
+          <w:rFonts w:ascii="Arial" w:hAnsi="Arial" w:eastAsia="Arial" w:cs="Arial"/>
+          <w:b w:val="0"/>
+          <w:bCs w:val="0"/>
+          <w:i w:val="0"/>
+          <w:iCs w:val="0"/>
+          <w:noProof w:val="0"/>
+          <w:sz w:val="20"/>
+          <w:szCs w:val="20"/>
+          <w:lang w:val="en-US"/>
+        </w:rPr>
+        <w:t>__</w:t>
+      </w:r>
+    </w:p>
+    <w:p>
+      <w:pPr>
+        <w:spacing w:after="0" w:afterAutospacing="off"/>
+        <w:rPr>
+          <w:rFonts w:ascii="Arial" w:hAnsi="Arial" w:eastAsia="Arial" w:cs="Arial"/>
+          <w:b w:val="0"/>
+          <w:bCs w:val="0"/>
+          <w:i w:val="0"/>
+          <w:iCs w:val="0"/>
+          <w:noProof w:val="0"/>
+          <w:sz w:val="20"/>
+          <w:szCs w:val="20"/>
+          <w:lang w:val="en-US"/>
+        </w:rPr>
+      </w:pPr>
+      <w:r>
+        <w:rPr>
+          <w:rFonts w:ascii="Arial" w:hAnsi="Arial" w:eastAsia="Arial" w:cs="Arial"/>
+          <w:b w:val="0"/>
+          <w:bCs w:val="0"/>
+          <w:i w:val="0"/>
+          <w:iCs w:val="0"/>
+          <w:noProof w:val="0"/>
+          <w:sz w:val="20"/>
+          <w:szCs w:val="20"/>
+          <w:lang w:val="en-US"/>
+        </w:rPr>
+        <w:t>Currently in Attendance</w:t>
       </w:r>
     </w:p>
     <w:p>
@@ -1321,6 +1107,291 @@
           <w:lang w:val="en-US"/>
         </w:rPr>
       </w:pPr>
+    </w:p>
+    <w:p>
+      <w:pPr>
+        <w:pStyle w:val="NoSpacing"/>
+        <w:spacing w:after="0" w:afterAutospacing="off"/>
+        <w:rPr>
+          <w:rFonts w:ascii="Arial" w:hAnsi="Arial" w:eastAsia="Arial" w:cs="Arial"/>
+          <w:b w:val="0"/>
+          <w:bCs w:val="0"/>
+          <w:i w:val="0"/>
+          <w:iCs w:val="0"/>
+          <w:noProof w:val="0"/>
+          <w:sz w:val="20"/>
+          <w:szCs w:val="20"/>
+          <w:lang w:val="en-US"/>
+        </w:rPr>
+      </w:pPr>
+      <w:r>
+        <w:rPr>
+          <w:rFonts w:ascii="Arial" w:hAnsi="Arial" w:eastAsia="Arial" w:cs="Arial"/>
+          <w:color w:val="auto"/>
+          <w:u w:val="single"/>
+        </w:rPr>
+        <w:t xml:space="preserve">Skills                                                                                                                                  </w:t>
+      </w:r>
+      <w:r>
+        <w:rPr>
+          <w:rFonts w:ascii="Arial" w:hAnsi="Arial" w:eastAsia="Arial" w:cs="Arial"/>
+          <w:color w:val="auto"/>
+          <w:u w:val="single"/>
+        </w:rPr>
+        <w:t xml:space="preserve">                      </w:t>
+      </w:r>
+      <w:r>
+        <w:rPr>
+          <w:rFonts w:ascii="Arial" w:hAnsi="Arial" w:eastAsia="Arial" w:cs="Arial"/>
+          <w:b w:val="0"/>
+          <w:bCs w:val="0"/>
+          <w:i w:val="0"/>
+          <w:iCs w:val="0"/>
+          <w:noProof w:val="0"/>
+          <w:sz w:val="20"/>
+          <w:szCs w:val="20"/>
+          <w:lang w:val="en-US"/>
+        </w:rPr>
+        <w:t xml:space="preserve">TECHNICAL </w:t>
+      </w:r>
+      <w:r>
+        <w:rPr>
+          <w:rFonts w:ascii="Arial" w:hAnsi="Arial" w:eastAsia="Arial" w:cs="Arial"/>
+          <w:b w:val="0"/>
+          <w:bCs w:val="0"/>
+          <w:i w:val="0"/>
+          <w:iCs w:val="0"/>
+          <w:noProof w:val="0"/>
+          <w:sz w:val="20"/>
+          <w:szCs w:val="20"/>
+          <w:lang w:val="en-US"/>
+        </w:rPr>
+        <w:t>SKILLS: Linux, Java, Python, C++, SQL, Office Suite, Android, Networking, Windows Server, Full Stack Development, Web Application Development, Mobile Development, Game Development, Database, SaaS, Django, JavaScript, C#, Web Services, PHP, HTML5, APIs, MySQL, PostgreSQL, .NET, Network Engineering, Open Source Projects, TypeScript, Software Quality Assurance, Rest APIs, LLMs</w:t>
+      </w:r>
+    </w:p>
+    <w:p>
+      <w:pPr>
+        <w:spacing w:after="0" w:afterAutospacing="off"/>
+        <w:rPr>
+          <w:rFonts w:ascii="Arial" w:hAnsi="Arial" w:eastAsia="Arial" w:cs="Arial"/>
+          <w:b w:val="0"/>
+          <w:bCs w:val="0"/>
+          <w:i w:val="0"/>
+          <w:iCs w:val="0"/>
+          <w:noProof w:val="0"/>
+          <w:sz w:val="20"/>
+          <w:szCs w:val="20"/>
+          <w:lang w:val="en-US"/>
+        </w:rPr>
+      </w:pPr>
+      <w:r>
+        <w:rPr>
+          <w:rFonts w:ascii="Arial" w:hAnsi="Arial" w:eastAsia="Arial" w:cs="Arial"/>
+          <w:b w:val="0"/>
+          <w:bCs w:val="0"/>
+          <w:i w:val="0"/>
+          <w:iCs w:val="0"/>
+          <w:noProof w:val="0"/>
+          <w:sz w:val="20"/>
+          <w:szCs w:val="20"/>
+          <w:lang w:val="en-US"/>
+        </w:rPr>
+        <w:t>SOFT SKILLS: Teamwork, Customer Service, Sales, Dispute Resolution, Critical Thinking</w:t>
+      </w:r>
+    </w:p>
+    <w:p>
+      <w:pPr>
+        <w:spacing w:after="0" w:afterAutospacing="off"/>
+        <w:rPr>
+          <w:rFonts w:ascii="Arial" w:hAnsi="Arial" w:eastAsia="Arial" w:cs="Arial"/>
+          <w:b w:val="0"/>
+          <w:bCs w:val="0"/>
+          <w:i w:val="0"/>
+          <w:iCs w:val="0"/>
+          <w:noProof w:val="0"/>
+          <w:sz w:val="20"/>
+          <w:szCs w:val="20"/>
+          <w:lang w:val="en-US"/>
+        </w:rPr>
+      </w:pPr>
+      <w:r>
+        <w:rPr>
+          <w:rFonts w:ascii="Arial" w:hAnsi="Arial" w:eastAsia="Arial" w:cs="Arial"/>
+          <w:b w:val="0"/>
+          <w:bCs w:val="0"/>
+          <w:i w:val="0"/>
+          <w:iCs w:val="0"/>
+          <w:noProof w:val="0"/>
+          <w:sz w:val="20"/>
+          <w:szCs w:val="20"/>
+          <w:lang w:val="en-US"/>
+        </w:rPr>
+        <w:t>OTHER SKILLS: Healthcare, Medicare, Health Insurance, Linguistics</w:t>
+      </w:r>
+      <w:r>
+        <w:rPr>
+          <w:rFonts w:ascii="Arial" w:hAnsi="Arial" w:eastAsia="Arial" w:cs="Arial"/>
+          <w:b w:val="0"/>
+          <w:bCs w:val="0"/>
+          <w:i w:val="0"/>
+          <w:iCs w:val="0"/>
+          <w:noProof w:val="0"/>
+          <w:sz w:val="20"/>
+          <w:szCs w:val="20"/>
+          <w:lang w:val="en-US"/>
+        </w:rPr>
+        <w:t>, Inventory Management</w:t>
+      </w:r>
+    </w:p>
+    <w:p>
+      <w:pPr>
+        <w:spacing w:after="0" w:afterAutospacing="off"/>
+        <w:rPr>
+          <w:rFonts w:ascii="Arial" w:hAnsi="Arial" w:eastAsia="Arial" w:cs="Arial"/>
+          <w:b w:val="0"/>
+          <w:bCs w:val="0"/>
+          <w:i w:val="0"/>
+          <w:iCs w:val="0"/>
+          <w:noProof w:val="0"/>
+          <w:sz w:val="24"/>
+          <w:szCs w:val="24"/>
+          <w:lang w:val="en-US"/>
+        </w:rPr>
+      </w:pPr>
+    </w:p>
+    <w:p>
+      <w:pPr>
+        <w:spacing w:after="0" w:afterAutospacing="off"/>
+        <w:rPr>
+          <w:rFonts w:ascii="Arial" w:hAnsi="Arial" w:eastAsia="Arial" w:cs="Arial"/>
+          <w:b w:val="0"/>
+          <w:bCs w:val="0"/>
+          <w:i w:val="0"/>
+          <w:iCs w:val="0"/>
+          <w:noProof w:val="0"/>
+          <w:sz w:val="24"/>
+          <w:szCs w:val="24"/>
+          <w:lang w:val="en-US"/>
+        </w:rPr>
+      </w:pPr>
+      <w:r>
+        <w:rPr>
+          <w:rFonts w:ascii="Arial" w:hAnsi="Arial" w:eastAsia="Arial" w:cs="Arial"/>
+          <w:b w:val="0"/>
+          <w:bCs w:val="0"/>
+          <w:i w:val="0"/>
+          <w:iCs w:val="0"/>
+          <w:noProof w:val="0"/>
+          <w:sz w:val="24"/>
+          <w:szCs w:val="24"/>
+          <w:u w:val="single"/>
+          <w:lang w:val="en-US"/>
+        </w:rPr>
+        <w:t xml:space="preserve">Work Experience                                                                                                                 </w:t>
+      </w:r>
+      <w:r>
+        <w:rPr>
+          <w:rFonts w:ascii="Arial" w:hAnsi="Arial" w:eastAsia="Arial" w:cs="Arial"/>
+          <w:b w:val="0"/>
+          <w:bCs w:val="0"/>
+          <w:i w:val="0"/>
+          <w:iCs w:val="0"/>
+          <w:noProof w:val="0"/>
+          <w:sz w:val="24"/>
+          <w:szCs w:val="24"/>
+          <w:u w:val="single"/>
+          <w:lang w:val="en-US"/>
+        </w:rPr>
+        <w:t xml:space="preserve">                     </w:t>
+      </w:r>
+      <w:r>
+        <w:rPr>
+          <w:rFonts w:ascii="Arial" w:hAnsi="Arial" w:eastAsia="Arial" w:cs="Arial"/>
+          <w:b w:val="0"/>
+          <w:bCs w:val="0"/>
+          <w:i w:val="0"/>
+          <w:iCs w:val="0"/>
+          <w:noProof w:val="0"/>
+          <w:sz w:val="24"/>
+          <w:szCs w:val="24"/>
+          <w:lang w:val="en-US"/>
+        </w:rPr>
+        <w:t>CVS Health Feb 2023 - Current</w:t>
+      </w:r>
+    </w:p>
+    <w:p>
+      <w:pPr>
+        <w:spacing w:after="0" w:afterAutospacing="off"/>
+        <w:rPr>
+          <w:rFonts w:ascii="Arial" w:hAnsi="Arial" w:eastAsia="Arial" w:cs="Arial"/>
+          <w:b w:val="0"/>
+          <w:bCs w:val="0"/>
+          <w:i w:val="0"/>
+          <w:iCs w:val="0"/>
+          <w:noProof w:val="0"/>
+          <w:sz w:val="20"/>
+          <w:szCs w:val="20"/>
+          <w:lang w:val="en-US"/>
+        </w:rPr>
+      </w:pPr>
+      <w:r>
+        <w:rPr>
+          <w:rFonts w:ascii="Arial" w:hAnsi="Arial" w:eastAsia="Arial" w:cs="Arial"/>
+          <w:b w:val="0"/>
+          <w:bCs w:val="0"/>
+          <w:i w:val="0"/>
+          <w:iCs w:val="0"/>
+          <w:noProof w:val="0"/>
+          <w:sz w:val="20"/>
+          <w:szCs w:val="20"/>
+          <w:lang w:val="en-US"/>
+        </w:rPr>
+        <w:t xml:space="preserve">Certified </w:t>
+      </w:r>
+      <w:r>
+        <w:rPr>
+          <w:rFonts w:ascii="Arial" w:hAnsi="Arial" w:eastAsia="Arial" w:cs="Arial"/>
+          <w:b w:val="0"/>
+          <w:bCs w:val="0"/>
+          <w:i w:val="0"/>
+          <w:iCs w:val="0"/>
+          <w:noProof w:val="0"/>
+          <w:sz w:val="20"/>
+          <w:szCs w:val="20"/>
+          <w:lang w:val="en-US"/>
+        </w:rPr>
+        <w:t xml:space="preserve">Pharmacy Technician </w:t>
+      </w:r>
+      <w:r>
+        <w:rPr>
+          <w:rFonts w:ascii="Arial" w:hAnsi="Arial" w:eastAsia="Arial" w:cs="Arial"/>
+          <w:b w:val="0"/>
+          <w:bCs w:val="0"/>
+          <w:i w:val="0"/>
+          <w:iCs w:val="0"/>
+          <w:noProof w:val="0"/>
+          <w:sz w:val="20"/>
+          <w:szCs w:val="20"/>
+          <w:lang w:val="en-US"/>
+        </w:rPr>
+        <w:t>Knightdale, NC</w:t>
+      </w:r>
+    </w:p>
+    <w:p>
+      <w:pPr>
+        <w:spacing w:after="0" w:afterAutospacing="off"/>
+        <w:rPr>
+          <w:rFonts w:ascii="Arial" w:hAnsi="Arial" w:eastAsia="Arial" w:cs="Arial"/>
+          <w:b w:val="0"/>
+          <w:bCs w:val="0"/>
+          <w:i w:val="0"/>
+          <w:iCs w:val="0"/>
+          <w:noProof w:val="0"/>
+          <w:sz w:val="20"/>
+          <w:szCs w:val="20"/>
+          <w:lang w:val="en-US"/>
+        </w:rPr>
+      </w:pPr>
       <w:r>
         <w:rPr>
           <w:rFonts w:ascii="Arial" w:hAnsi="Arial" w:eastAsia="Arial" w:cs="Arial"/>
@@ -1347,21 +1418,253 @@
           <w:szCs w:val="20"/>
           <w:lang w:val="en-US"/>
         </w:rPr>
-        <w:t>Assisted</w:t>
-      </w:r>
-      <w:r>
-        <w:rPr>
-          <w:rFonts w:ascii="Arial" w:hAnsi="Arial" w:eastAsia="Arial" w:cs="Arial"/>
-          <w:b w:val="0"/>
-          <w:bCs w:val="0"/>
-          <w:i w:val="0"/>
-          <w:iCs w:val="0"/>
-          <w:noProof w:val="0"/>
-          <w:sz w:val="20"/>
-          <w:szCs w:val="20"/>
-          <w:lang w:val="en-US"/>
-        </w:rPr>
-        <w:t xml:space="preserve"> customers with product inquiries and troubleshooting, enhancing their shopping experience and satisfaction</w:t>
+        <w:t>Assist</w:t>
+      </w:r>
+      <w:r>
+        <w:rPr>
+          <w:rFonts w:ascii="Arial" w:hAnsi="Arial" w:eastAsia="Arial" w:cs="Arial"/>
+          <w:b w:val="0"/>
+          <w:bCs w:val="0"/>
+          <w:i w:val="0"/>
+          <w:iCs w:val="0"/>
+          <w:noProof w:val="0"/>
+          <w:sz w:val="20"/>
+          <w:szCs w:val="20"/>
+          <w:lang w:val="en-US"/>
+        </w:rPr>
+        <w:t xml:space="preserve"> pharmacist in accurately dispensing medications</w:t>
+      </w:r>
+      <w:r>
+        <w:rPr>
+          <w:rFonts w:ascii="Arial" w:hAnsi="Arial" w:eastAsia="Arial" w:cs="Arial"/>
+          <w:b w:val="0"/>
+          <w:bCs w:val="0"/>
+          <w:i w:val="0"/>
+          <w:iCs w:val="0"/>
+          <w:noProof w:val="0"/>
+          <w:sz w:val="20"/>
+          <w:szCs w:val="20"/>
+          <w:lang w:val="en-US"/>
+        </w:rPr>
+        <w:t>, ensuring</w:t>
+      </w:r>
+      <w:r>
+        <w:rPr>
+          <w:rFonts w:ascii="Arial" w:hAnsi="Arial" w:eastAsia="Arial" w:cs="Arial"/>
+          <w:b w:val="0"/>
+          <w:bCs w:val="0"/>
+          <w:i w:val="0"/>
+          <w:iCs w:val="0"/>
+          <w:noProof w:val="0"/>
+          <w:sz w:val="20"/>
+          <w:szCs w:val="20"/>
+          <w:lang w:val="en-US"/>
+        </w:rPr>
+        <w:t xml:space="preserve"> proper dosage and instructions </w:t>
+      </w:r>
+      <w:r>
+        <w:rPr>
+          <w:rFonts w:ascii="Arial" w:hAnsi="Arial" w:eastAsia="Arial" w:cs="Arial"/>
+          <w:b w:val="0"/>
+          <w:bCs w:val="0"/>
+          <w:i w:val="0"/>
+          <w:iCs w:val="0"/>
+          <w:noProof w:val="0"/>
+          <w:sz w:val="20"/>
+          <w:szCs w:val="20"/>
+          <w:lang w:val="en-US"/>
+        </w:rPr>
+        <w:t>are</w:t>
+      </w:r>
+      <w:r>
+        <w:rPr>
+          <w:rFonts w:ascii="Arial" w:hAnsi="Arial" w:eastAsia="Arial" w:cs="Arial"/>
+          <w:b w:val="0"/>
+          <w:bCs w:val="0"/>
+          <w:i w:val="0"/>
+          <w:iCs w:val="0"/>
+          <w:noProof w:val="0"/>
+          <w:sz w:val="20"/>
+          <w:szCs w:val="20"/>
+          <w:lang w:val="en-US"/>
+        </w:rPr>
+        <w:t xml:space="preserve"> provided. </w:t>
+      </w:r>
+    </w:p>
+    <w:p>
+      <w:pPr>
+        <w:spacing w:after="0" w:afterAutospacing="off"/>
+        <w:rPr>
+          <w:rFonts w:ascii="Arial" w:hAnsi="Arial" w:eastAsia="Arial" w:cs="Arial"/>
+          <w:b w:val="0"/>
+          <w:bCs w:val="0"/>
+          <w:i w:val="0"/>
+          <w:iCs w:val="0"/>
+          <w:noProof w:val="0"/>
+          <w:sz w:val="20"/>
+          <w:szCs w:val="20"/>
+          <w:lang w:val="en-US"/>
+        </w:rPr>
+      </w:pPr>
+      <w:r>
+        <w:rPr>
+          <w:rFonts w:ascii="Arial" w:hAnsi="Arial" w:eastAsia="Arial" w:cs="Arial"/>
+          <w:b w:val="0"/>
+          <w:bCs w:val="0"/>
+          <w:i w:val="0"/>
+          <w:iCs w:val="0"/>
+          <w:noProof w:val="0"/>
+          <w:sz w:val="20"/>
+          <w:szCs w:val="20"/>
+          <w:lang w:val="en-US"/>
+        </w:rPr>
+        <w:t>-</w:t>
+      </w:r>
+      <w:r>
+        <w:rPr>
+          <w:rFonts w:ascii="Arial" w:hAnsi="Arial" w:eastAsia="Arial" w:cs="Arial"/>
+          <w:b w:val="0"/>
+          <w:bCs w:val="0"/>
+          <w:i w:val="0"/>
+          <w:iCs w:val="0"/>
+          <w:noProof w:val="0"/>
+          <w:sz w:val="20"/>
+          <w:szCs w:val="20"/>
+          <w:lang w:val="en-US"/>
+        </w:rPr>
+        <w:t xml:space="preserve">Communicated effectively with healthcare providers and insurance companies to resolve medication-related issues and ensure </w:t>
+      </w:r>
+      <w:r>
+        <w:rPr>
+          <w:rFonts w:ascii="Arial" w:hAnsi="Arial" w:eastAsia="Arial" w:cs="Arial"/>
+          <w:b w:val="0"/>
+          <w:bCs w:val="0"/>
+          <w:i w:val="0"/>
+          <w:iCs w:val="0"/>
+          <w:noProof w:val="0"/>
+          <w:sz w:val="20"/>
+          <w:szCs w:val="20"/>
+          <w:lang w:val="en-US"/>
+        </w:rPr>
+        <w:t>timely</w:t>
+      </w:r>
+      <w:r>
+        <w:rPr>
+          <w:rFonts w:ascii="Arial" w:hAnsi="Arial" w:eastAsia="Arial" w:cs="Arial"/>
+          <w:b w:val="0"/>
+          <w:bCs w:val="0"/>
+          <w:i w:val="0"/>
+          <w:iCs w:val="0"/>
+          <w:noProof w:val="0"/>
+          <w:sz w:val="20"/>
+          <w:szCs w:val="20"/>
+          <w:lang w:val="en-US"/>
+        </w:rPr>
+        <w:t xml:space="preserve"> delivery of prescriptions. </w:t>
+      </w:r>
+    </w:p>
+    <w:p>
+      <w:pPr>
+        <w:spacing w:after="0" w:afterAutospacing="off"/>
+        <w:rPr>
+          <w:rFonts w:ascii="Arial" w:hAnsi="Arial" w:eastAsia="Arial" w:cs="Arial"/>
+          <w:b w:val="0"/>
+          <w:bCs w:val="0"/>
+          <w:i w:val="0"/>
+          <w:iCs w:val="0"/>
+          <w:noProof w:val="0"/>
+          <w:sz w:val="24"/>
+          <w:szCs w:val="24"/>
+          <w:lang w:val="en-US"/>
+        </w:rPr>
+      </w:pPr>
+    </w:p>
+    <w:p>
+      <w:pPr>
+        <w:spacing w:after="0" w:afterAutospacing="off"/>
+        <w:rPr>
+          <w:rFonts w:ascii="Arial" w:hAnsi="Arial" w:eastAsia="Arial" w:cs="Arial"/>
+          <w:b w:val="0"/>
+          <w:bCs w:val="0"/>
+          <w:i w:val="0"/>
+          <w:iCs w:val="0"/>
+          <w:noProof w:val="0"/>
+          <w:sz w:val="24"/>
+          <w:szCs w:val="24"/>
+          <w:lang w:val="en-US"/>
+        </w:rPr>
+      </w:pPr>
+      <w:r>
+        <w:rPr>
+          <w:rFonts w:ascii="Arial" w:hAnsi="Arial" w:eastAsia="Arial" w:cs="Arial"/>
+          <w:b w:val="0"/>
+          <w:bCs w:val="0"/>
+          <w:i w:val="0"/>
+          <w:iCs w:val="0"/>
+          <w:noProof w:val="0"/>
+          <w:sz w:val="24"/>
+          <w:szCs w:val="24"/>
+          <w:lang w:val="en-US"/>
+        </w:rPr>
+        <w:t>Lowes Home Improvement Oct 2019 - Apr 2021</w:t>
+      </w:r>
+    </w:p>
+    <w:p>
+      <w:pPr>
+        <w:spacing w:after="0" w:afterAutospacing="off"/>
+        <w:rPr>
+          <w:rFonts w:ascii="Arial" w:hAnsi="Arial" w:eastAsia="Arial" w:cs="Arial"/>
+          <w:b w:val="0"/>
+          <w:bCs w:val="0"/>
+          <w:i w:val="0"/>
+          <w:iCs w:val="0"/>
+          <w:noProof w:val="0"/>
+          <w:sz w:val="20"/>
+          <w:szCs w:val="20"/>
+          <w:lang w:val="en-US"/>
+        </w:rPr>
+      </w:pPr>
+      <w:r>
+        <w:rPr>
+          <w:rFonts w:ascii="Arial" w:hAnsi="Arial" w:eastAsia="Arial" w:cs="Arial"/>
+          <w:b w:val="0"/>
+          <w:bCs w:val="0"/>
+          <w:i w:val="0"/>
+          <w:iCs w:val="0"/>
+          <w:noProof w:val="0"/>
+          <w:sz w:val="20"/>
+          <w:szCs w:val="20"/>
+          <w:lang w:val="en-US"/>
+        </w:rPr>
+        <w:t xml:space="preserve">Tool and Hardware Sales </w:t>
+      </w:r>
+      <w:r>
+        <w:rPr>
+          <w:rFonts w:ascii="Arial" w:hAnsi="Arial" w:eastAsia="Arial" w:cs="Arial"/>
+          <w:b w:val="0"/>
+          <w:bCs w:val="0"/>
+          <w:i w:val="0"/>
+          <w:iCs w:val="0"/>
+          <w:noProof w:val="0"/>
+          <w:sz w:val="20"/>
+          <w:szCs w:val="20"/>
+          <w:lang w:val="en-US"/>
+        </w:rPr>
+        <w:t xml:space="preserve">Specialist </w:t>
+      </w:r>
+      <w:r>
+        <w:rPr>
+          <w:rFonts w:ascii="Arial" w:hAnsi="Arial" w:eastAsia="Arial" w:cs="Arial"/>
+          <w:b w:val="0"/>
+          <w:bCs w:val="0"/>
+          <w:i w:val="0"/>
+          <w:iCs w:val="0"/>
+          <w:noProof w:val="0"/>
+          <w:sz w:val="20"/>
+          <w:szCs w:val="20"/>
+          <w:lang w:val="en-US"/>
+        </w:rPr>
+        <w:t>Raleigh, NC</w:t>
       </w:r>
     </w:p>
     <w:p>
@@ -1408,6 +1711,67 @@
           <w:szCs w:val="20"/>
           <w:lang w:val="en-US"/>
         </w:rPr>
+        <w:t>Assisted</w:t>
+      </w:r>
+      <w:r>
+        <w:rPr>
+          <w:rFonts w:ascii="Arial" w:hAnsi="Arial" w:eastAsia="Arial" w:cs="Arial"/>
+          <w:b w:val="0"/>
+          <w:bCs w:val="0"/>
+          <w:i w:val="0"/>
+          <w:iCs w:val="0"/>
+          <w:noProof w:val="0"/>
+          <w:sz w:val="20"/>
+          <w:szCs w:val="20"/>
+          <w:lang w:val="en-US"/>
+        </w:rPr>
+        <w:t xml:space="preserve"> customers with product inquiries and troubleshooting, enhancing their shopping experience and satisfaction</w:t>
+      </w:r>
+    </w:p>
+    <w:p>
+      <w:pPr>
+        <w:tabs>
+          <w:tab w:val="left" w:leader="none" w:pos="274"/>
+        </w:tabs>
+        <w:spacing w:after="0" w:afterAutospacing="off"/>
+        <w:rPr>
+          <w:rFonts w:ascii="Arial" w:hAnsi="Arial" w:eastAsia="Arial" w:cs="Arial"/>
+          <w:b w:val="0"/>
+          <w:bCs w:val="0"/>
+          <w:i w:val="0"/>
+          <w:iCs w:val="0"/>
+          <w:noProof w:val="0"/>
+          <w:sz w:val="20"/>
+          <w:szCs w:val="20"/>
+          <w:lang w:val="en-US"/>
+        </w:rPr>
+      </w:pPr>
+      <w:r>
+        <w:rPr>
+          <w:rFonts w:ascii="Arial" w:hAnsi="Arial" w:eastAsia="Arial" w:cs="Arial"/>
+          <w:b w:val="0"/>
+          <w:bCs w:val="0"/>
+          <w:i w:val="0"/>
+          <w:iCs w:val="0"/>
+          <w:noProof w:val="0"/>
+          <w:sz w:val="20"/>
+          <w:szCs w:val="20"/>
+          <w:lang w:val="en-US"/>
+        </w:rPr>
+        <w:t>-</w:t>
+      </w:r>
+      <w:r>
+        <w:rPr>
+          <w:rFonts w:ascii="Arial" w:hAnsi="Arial" w:eastAsia="Arial" w:cs="Arial"/>
+          <w:b w:val="0"/>
+          <w:bCs w:val="0"/>
+          <w:i w:val="0"/>
+          <w:iCs w:val="0"/>
+          <w:noProof w:val="0"/>
+          <w:sz w:val="20"/>
+          <w:szCs w:val="20"/>
+          <w:lang w:val="en-US"/>
+        </w:rPr>
         <w:t>Rebuilt locks and keys according to customer specifications, ensuring security and customer satisfaction</w:t>
       </w:r>
     </w:p>
@@ -1765,50 +2129,6 @@
           <w:lang w:val="en-US"/>
         </w:rPr>
         <w:t>Performed quality assurance and corrected bugs for clients, improving software functionality and user satisfaction</w:t>
-      </w:r>
-    </w:p>
-    <w:p>
-      <w:pPr>
-        <w:spacing w:after="0" w:afterAutospacing="off"/>
-        <w:rPr>
-          <w:rFonts w:ascii="Arial" w:hAnsi="Arial" w:eastAsia="Arial" w:cs="Arial"/>
-          <w:b w:val="0"/>
-          <w:bCs w:val="0"/>
-          <w:i w:val="0"/>
-          <w:iCs w:val="0"/>
-          <w:noProof w:val="0"/>
-          <w:sz w:val="20"/>
-          <w:szCs w:val="20"/>
-          <w:lang w:val="en-US"/>
-        </w:rPr>
-      </w:pPr>
-      <w:r>
-        <w:rPr>
-          <w:rFonts w:ascii="Arial" w:hAnsi="Arial" w:eastAsia="Arial" w:cs="Arial"/>
-          <w:b w:val="0"/>
-          <w:bCs w:val="0"/>
-          <w:i w:val="0"/>
-          <w:iCs w:val="0"/>
-          <w:noProof w:val="0"/>
-          <w:sz w:val="20"/>
-          <w:szCs w:val="20"/>
-          <w:lang w:val="en-US"/>
-        </w:rPr>
-        <w:t>-</w:t>
-      </w:r>
-      <w:r>
-        <w:rPr>
-          <w:rFonts w:ascii="Arial" w:hAnsi="Arial" w:eastAsia="Arial" w:cs="Arial"/>
-          <w:b w:val="0"/>
-          <w:bCs w:val="0"/>
-          <w:i w:val="0"/>
-          <w:iCs w:val="0"/>
-          <w:noProof w:val="0"/>
-          <w:sz w:val="20"/>
-          <w:szCs w:val="20"/>
-          <w:lang w:val="en-US"/>
-        </w:rPr>
-        <w:t>Collaborated with the hardware team to set up and configure new and re-purposed devices, ensuring seamless integration and operation</w:t>
       </w:r>
     </w:p>
     <w:sectPr>
@@ -1819,6 +2139,17 @@
     </w:sectPr>
   </w:body>
 </w:document>
+</file>
+
+<file path=word/intelligence2.xml><?xml version="1.0" encoding="utf-8"?>
+<int2:intelligence xmlns:int2="http://schemas.microsoft.com/office/intelligence/2020/intelligence">
+  <int2:observations>
+    <int2:textHash int2:hashCode="vzHFLDKw/Nodw+" int2:id="h0p0TKVY">
+      <int2:state int2:type="spell" int2:value="Rejected"/>
+    </int2:textHash>
+  </int2:observations>
+  <int2:intelligenceSettings/>
+</int2:intelligence>
 </file>
 
 <file path=word/styles.xml><?xml version="1.0" encoding="utf-8"?>
